--- a/doc/iscloud Jenkins使用指南.docx
+++ b/doc/iscloud Jenkins使用指南.docx
@@ -41,11 +41,6 @@
       </w:r>
     </w:p>
     <w:p>
-      <w:pPr>
-        <w:rPr>
-          <w:rFonts w:hint="eastAsia"/>
-        </w:rPr>
-      </w:pPr>
       <w:r>
         <w:rPr>
           <w:rFonts w:hint="eastAsia"/>
@@ -90,8 +85,6 @@
         </w:rPr>
         <w:t>相关</w:t>
       </w:r>
-      <w:bookmarkStart w:id="0" w:name="_GoBack"/>
-      <w:bookmarkEnd w:id="0"/>
       <w:r>
         <w:rPr>
           <w:rFonts w:hint="eastAsia"/>
@@ -100,13 +93,7 @@
       </w:r>
     </w:p>
     <w:p/>
-    <w:p>
-      <w:pPr>
-        <w:rPr>
-          <w:rFonts w:hint="eastAsia"/>
-        </w:rPr>
-      </w:pPr>
-    </w:p>
+    <w:p/>
     <w:tbl>
       <w:tblPr>
         <w:tblStyle w:val="a6"/>
@@ -347,13 +334,7 @@
     <w:p/>
     <w:p/>
     <w:p/>
-    <w:p>
-      <w:pPr>
-        <w:rPr>
-          <w:rFonts w:hint="eastAsia"/>
-        </w:rPr>
-      </w:pPr>
-    </w:p>
+    <w:p/>
     <w:p>
       <w:pPr>
         <w:pStyle w:val="2"/>
@@ -1161,53 +1142,10 @@
               <w:rPr>
                 <w:rFonts w:hint="eastAsia"/>
               </w:rPr>
-              <w:t>：打包并部署；p</w:t>
-            </w:r>
-            <w:r>
-              <w:t>ackage</w:t>
-            </w:r>
-            <w:r>
-              <w:rPr>
-                <w:rFonts w:hint="eastAsia"/>
-              </w:rPr>
-              <w:t>：打包但是不部署，生成的w</w:t>
-            </w:r>
-            <w:r>
-              <w:t>ar</w:t>
-            </w:r>
-            <w:r>
-              <w:rPr>
-                <w:rFonts w:hint="eastAsia"/>
-              </w:rPr>
-              <w:t>包会放到J</w:t>
-            </w:r>
-            <w:r>
-              <w:t>enkins</w:t>
-            </w:r>
-            <w:r>
-              <w:rPr>
-                <w:rFonts w:hint="eastAsia"/>
-              </w:rPr>
-              <w:t>机器（</w:t>
-            </w:r>
-            <w:r>
-              <w:t>192.168.181.108</w:t>
-            </w:r>
-            <w:r>
-              <w:rPr>
-                <w:rFonts w:hint="eastAsia"/>
-              </w:rPr>
-              <w:t>）的</w:t>
-            </w:r>
-            <w:r>
-              <w:t>/root/build</w:t>
-            </w:r>
-            <w:r>
-              <w:rPr>
-                <w:rFonts w:hint="eastAsia"/>
-              </w:rPr>
-              <w:t>目录下。</w:t>
-            </w:r>
+              <w:t>：打包并部署</w:t>
+            </w:r>
+            <w:bookmarkStart w:id="0" w:name="_GoBack"/>
+            <w:bookmarkEnd w:id="0"/>
           </w:p>
         </w:tc>
       </w:tr>
